--- a/Overthinking Inspecciones/Definición del proyecto/Checklist/1/Checklist Denifición de Proyecto_ShannonSP.docx
+++ b/Overthinking Inspecciones/Definición del proyecto/Checklist/1/Checklist Denifición de Proyecto_ShannonSP.docx
@@ -46,7 +46,6 @@
                 <w:szCs w:val="28"/>
               </w:rPr>
             </w:pPr>
-            <w:proofErr w:type="spellStart"/>
             <w:r>
               <w:rPr>
                 <w:rFonts w:eastAsia="Calibri"/>
@@ -55,31 +54,8 @@
                 <w:sz w:val="28"/>
                 <w:szCs w:val="28"/>
               </w:rPr>
-              <w:t>Definición</w:t>
-            </w:r>
-            <w:proofErr w:type="spellEnd"/>
-            <w:r>
-              <w:rPr>
-                <w:rFonts w:eastAsia="Calibri"/>
-                <w:b/>
-                <w:bCs/>
-                <w:sz w:val="28"/>
-                <w:szCs w:val="28"/>
-              </w:rPr>
-              <w:t xml:space="preserve"> del </w:t>
-            </w:r>
-            <w:proofErr w:type="spellStart"/>
-            <w:r>
-              <w:rPr>
-                <w:rFonts w:eastAsia="Calibri"/>
-                <w:b/>
-                <w:bCs/>
-                <w:sz w:val="28"/>
-                <w:szCs w:val="28"/>
-              </w:rPr>
-              <w:t>proyecto</w:t>
-            </w:r>
-            <w:proofErr w:type="spellEnd"/>
+              <w:t>Definición del proyecto</w:t>
+            </w:r>
           </w:p>
         </w:tc>
       </w:tr>
@@ -104,7 +80,6 @@
                 <w:szCs w:val="24"/>
               </w:rPr>
             </w:pPr>
-            <w:proofErr w:type="spellStart"/>
             <w:r>
               <w:rPr>
                 <w:rFonts w:eastAsia="Calibri"/>
@@ -113,10 +88,23 @@
                 <w:sz w:val="24"/>
                 <w:szCs w:val="24"/>
               </w:rPr>
-              <w:t>Fecha</w:t>
-            </w:r>
-            <w:proofErr w:type="spellEnd"/>
-            <w:r>
+              <w:t>Fecha: 04/06/2021</w:t>
+            </w:r>
+          </w:p>
+        </w:tc>
+      </w:tr>
+      <w:tr>
+        <w:trPr>
+          <w:jc w:val="center"/>
+        </w:trPr>
+        <w:tc>
+          <w:tcPr>
+            <w:tcW w:w="8828" w:type="dxa"/>
+            <w:gridSpan w:val="7"/>
+            <w:shd w:val="clear" w:color="auto" w:fill="D5DCE4"/>
+          </w:tcPr>
+          <w:p>
+            <w:pPr>
               <w:rPr>
                 <w:rFonts w:eastAsia="Calibri"/>
                 <w:b/>
@@ -124,9 +112,7 @@
                 <w:sz w:val="24"/>
                 <w:szCs w:val="24"/>
               </w:rPr>
-              <w:t>: dd/mm/</w:t>
-            </w:r>
-            <w:proofErr w:type="spellStart"/>
+            </w:pPr>
             <w:r>
               <w:rPr>
                 <w:rFonts w:eastAsia="Calibri"/>
@@ -135,9 +121,70 @@
                 <w:sz w:val="24"/>
                 <w:szCs w:val="24"/>
               </w:rPr>
-              <w:t>aaaa</w:t>
-            </w:r>
-            <w:proofErr w:type="spellEnd"/>
+              <w:t>Identificación</w:t>
+            </w:r>
+          </w:p>
+        </w:tc>
+      </w:tr>
+      <w:tr>
+        <w:trPr>
+          <w:jc w:val="center"/>
+        </w:trPr>
+        <w:tc>
+          <w:tcPr>
+            <w:tcW w:w="8828" w:type="dxa"/>
+            <w:gridSpan w:val="7"/>
+            <w:shd w:val="clear" w:color="auto" w:fill="auto"/>
+          </w:tcPr>
+          <w:p>
+            <w:pPr>
+              <w:rPr>
+                <w:rFonts w:eastAsia="Calibri"/>
+              </w:rPr>
+            </w:pPr>
+            <w:r>
+              <w:rPr>
+                <w:rFonts w:eastAsia="Calibri"/>
+              </w:rPr>
+              <w:t xml:space="preserve">Proyecto: </w:t>
+            </w:r>
+            <w:r>
+              <w:rPr>
+                <w:rFonts w:eastAsia="Calibri"/>
+              </w:rPr>
+              <w:t>Overthinking</w:t>
+            </w:r>
+          </w:p>
+        </w:tc>
+      </w:tr>
+      <w:tr>
+        <w:trPr>
+          <w:jc w:val="center"/>
+        </w:trPr>
+        <w:tc>
+          <w:tcPr>
+            <w:tcW w:w="8828" w:type="dxa"/>
+            <w:gridSpan w:val="7"/>
+            <w:shd w:val="clear" w:color="auto" w:fill="auto"/>
+          </w:tcPr>
+          <w:p>
+            <w:pPr>
+              <w:rPr>
+                <w:rFonts w:eastAsia="Calibri"/>
+              </w:rPr>
+            </w:pPr>
+            <w:r>
+              <w:rPr>
+                <w:rFonts w:eastAsia="Calibri"/>
+              </w:rPr>
+              <w:t xml:space="preserve">Producto: </w:t>
+            </w:r>
+            <w:r>
+              <w:rPr>
+                <w:rFonts w:eastAsia="Calibri"/>
+              </w:rPr>
+              <w:t xml:space="preserve">Definición del Proyecto </w:t>
+            </w:r>
           </w:p>
         </w:tc>
       </w:tr>
@@ -161,7 +208,6 @@
                 <w:szCs w:val="24"/>
               </w:rPr>
             </w:pPr>
-            <w:proofErr w:type="spellStart"/>
             <w:r>
               <w:rPr>
                 <w:rFonts w:eastAsia="Calibri"/>
@@ -170,92 +216,441 @@
                 <w:sz w:val="24"/>
                 <w:szCs w:val="24"/>
               </w:rPr>
-              <w:t>Identificación</w:t>
-            </w:r>
-            <w:proofErr w:type="spellEnd"/>
-          </w:p>
-        </w:tc>
-      </w:tr>
-      <w:tr>
-        <w:trPr>
-          <w:jc w:val="center"/>
-        </w:trPr>
-        <w:tc>
-          <w:tcPr>
-            <w:tcW w:w="8828" w:type="dxa"/>
-            <w:gridSpan w:val="7"/>
-            <w:shd w:val="clear" w:color="auto" w:fill="auto"/>
-          </w:tcPr>
-          <w:p>
-            <w:pPr>
-              <w:rPr>
-                <w:rFonts w:eastAsia="Calibri"/>
-              </w:rPr>
-            </w:pPr>
-            <w:r>
-              <w:rPr>
-                <w:rFonts w:eastAsia="Calibri"/>
-              </w:rPr>
-              <w:t xml:space="preserve">Proyecto: </w:t>
-            </w:r>
-            <w:r>
-              <w:rPr>
-                <w:rFonts w:eastAsia="Calibri"/>
-              </w:rPr>
-              <w:t>Overthinking</w:t>
-            </w:r>
-          </w:p>
-        </w:tc>
-      </w:tr>
-      <w:tr>
-        <w:trPr>
-          <w:jc w:val="center"/>
-        </w:trPr>
-        <w:tc>
-          <w:tcPr>
-            <w:tcW w:w="8828" w:type="dxa"/>
-            <w:gridSpan w:val="7"/>
-            <w:shd w:val="clear" w:color="auto" w:fill="auto"/>
-          </w:tcPr>
-          <w:p>
-            <w:pPr>
-              <w:rPr>
-                <w:rFonts w:eastAsia="Calibri"/>
-              </w:rPr>
-            </w:pPr>
-            <w:proofErr w:type="spellStart"/>
-            <w:r>
-              <w:rPr>
-                <w:rFonts w:eastAsia="Calibri"/>
-              </w:rPr>
-              <w:t>Producto</w:t>
-            </w:r>
-            <w:proofErr w:type="spellEnd"/>
-            <w:r>
-              <w:rPr>
-                <w:rFonts w:eastAsia="Calibri"/>
-              </w:rPr>
-              <w:t xml:space="preserve">: </w:t>
-            </w:r>
-            <w:proofErr w:type="spellStart"/>
-            <w:r>
-              <w:rPr>
-                <w:rFonts w:eastAsia="Calibri"/>
-              </w:rPr>
-              <w:t>Definición</w:t>
-            </w:r>
-            <w:proofErr w:type="spellEnd"/>
-            <w:r>
-              <w:rPr>
-                <w:rFonts w:eastAsia="Calibri"/>
-              </w:rPr>
-              <w:t xml:space="preserve"> del Proyecto </w:t>
-            </w:r>
-          </w:p>
-        </w:tc>
-      </w:tr>
-      <w:tr>
-        <w:trPr>
+              <w:t>Rol</w:t>
+            </w:r>
+          </w:p>
+        </w:tc>
+      </w:tr>
+      <w:tr>
+        <w:trPr>
+          <w:trHeight w:val="135"/>
+          <w:jc w:val="center"/>
+        </w:trPr>
+        <w:tc>
+          <w:tcPr>
+            <w:tcW w:w="4414" w:type="dxa"/>
+            <w:gridSpan w:val="2"/>
+            <w:vMerge w:val="restart"/>
+            <w:shd w:val="clear" w:color="auto" w:fill="auto"/>
+          </w:tcPr>
+          <w:p>
+            <w:pPr>
+              <w:rPr>
+                <w:rFonts w:eastAsia="Calibri"/>
+              </w:rPr>
+            </w:pPr>
+            <w:r>
+              <w:rPr>
+                <w:rFonts w:eastAsia="Calibri"/>
+              </w:rPr>
+              <w:t xml:space="preserve">Nombre: </w:t>
+            </w:r>
+            <w:r>
+              <w:rPr>
+                <w:rFonts w:eastAsia="Calibri"/>
+              </w:rPr>
+              <w:t>Shannon Sen Perdomo</w:t>
+            </w:r>
+          </w:p>
+          <w:p>
+            <w:pPr>
+              <w:rPr>
+                <w:rFonts w:eastAsia="Calibri"/>
+                <w:sz w:val="24"/>
+                <w:szCs w:val="24"/>
+              </w:rPr>
+            </w:pPr>
+          </w:p>
+        </w:tc>
+        <w:tc>
+          <w:tcPr>
+            <w:tcW w:w="2207" w:type="dxa"/>
+            <w:gridSpan w:val="2"/>
+            <w:shd w:val="clear" w:color="auto" w:fill="auto"/>
+          </w:tcPr>
+          <w:p>
+            <w:pPr>
+              <w:rPr>
+                <w:rFonts w:eastAsia="Calibri"/>
+                <w:b/>
+                <w:bCs/>
+              </w:rPr>
+            </w:pPr>
+            <w:r>
+              <w:rPr>
+                <w:rFonts w:eastAsia="Calibri"/>
+                <w:b/>
+                <w:bCs/>
+              </w:rPr>
+              <w:t>Roles</w:t>
+            </w:r>
+          </w:p>
+        </w:tc>
+        <w:tc>
+          <w:tcPr>
+            <w:tcW w:w="2207" w:type="dxa"/>
+            <w:gridSpan w:val="3"/>
+            <w:shd w:val="clear" w:color="auto" w:fill="auto"/>
+          </w:tcPr>
+          <w:p>
+            <w:pPr>
+              <w:jc w:val="center"/>
+              <w:rPr>
+                <w:rFonts w:eastAsia="Calibri"/>
+                <w:b/>
+                <w:bCs/>
+                <w:lang w:val="es-MX"/>
+              </w:rPr>
+            </w:pPr>
+            <w:r>
+              <w:rPr>
+                <w:rFonts w:eastAsia="Calibri"/>
+                <w:b/>
+                <w:bCs/>
+                <w:lang w:val="es-MX"/>
+              </w:rPr>
+              <w:t>Marque con una “X” su(s) rol(es)</w:t>
+            </w:r>
+          </w:p>
+        </w:tc>
+      </w:tr>
+      <w:tr>
+        <w:trPr>
+          <w:trHeight w:val="135"/>
+          <w:jc w:val="center"/>
+        </w:trPr>
+        <w:tc>
+          <w:tcPr>
+            <w:tcW w:w="4414" w:type="dxa"/>
+            <w:gridSpan w:val="2"/>
+            <w:vMerge/>
+            <w:shd w:val="clear" w:color="auto" w:fill="auto"/>
+          </w:tcPr>
+          <w:p>
+            <w:pPr>
+              <w:rPr>
+                <w:rFonts w:eastAsia="Calibri"/>
+                <w:sz w:val="24"/>
+                <w:szCs w:val="24"/>
+                <w:lang w:val="es-MX"/>
+              </w:rPr>
+            </w:pPr>
+          </w:p>
+        </w:tc>
+        <w:tc>
+          <w:tcPr>
+            <w:tcW w:w="2207" w:type="dxa"/>
+            <w:gridSpan w:val="2"/>
+            <w:shd w:val="clear" w:color="auto" w:fill="auto"/>
+          </w:tcPr>
+          <w:p>
+            <w:pPr>
+              <w:rPr>
+                <w:rFonts w:eastAsia="Calibri"/>
+              </w:rPr>
+            </w:pPr>
+            <w:r>
+              <w:rPr>
+                <w:rFonts w:eastAsia="Calibri"/>
+              </w:rPr>
+              <w:t>Moderador</w:t>
+            </w:r>
+          </w:p>
+        </w:tc>
+        <w:tc>
+          <w:tcPr>
+            <w:tcW w:w="2207" w:type="dxa"/>
+            <w:gridSpan w:val="3"/>
+            <w:shd w:val="clear" w:color="auto" w:fill="auto"/>
+          </w:tcPr>
+          <w:p>
+            <w:pPr>
+              <w:jc w:val="center"/>
+              <w:rPr>
+                <w:rFonts w:eastAsia="Calibri"/>
+                <w:sz w:val="24"/>
+                <w:szCs w:val="24"/>
+              </w:rPr>
+            </w:pPr>
+          </w:p>
+        </w:tc>
+      </w:tr>
+      <w:tr>
+        <w:trPr>
+          <w:trHeight w:val="135"/>
+          <w:jc w:val="center"/>
+        </w:trPr>
+        <w:tc>
+          <w:tcPr>
+            <w:tcW w:w="2207" w:type="dxa"/>
+            <w:vMerge w:val="restart"/>
+            <w:shd w:val="clear" w:color="auto" w:fill="auto"/>
+          </w:tcPr>
+          <w:p>
+            <w:pPr>
+              <w:rPr>
+                <w:rFonts w:eastAsia="Calibri"/>
+              </w:rPr>
+            </w:pPr>
+            <w:r>
+              <w:rPr>
+                <w:rFonts w:eastAsia="Calibri"/>
+              </w:rPr>
+              <w:t xml:space="preserve">Correo: </w:t>
+            </w:r>
+            <w:r>
+              <w:rPr>
+                <w:rFonts w:eastAsia="Calibri"/>
+              </w:rPr>
+              <w:t>Celeztes@gmail.com</w:t>
+            </w:r>
+          </w:p>
+          <w:p>
+            <w:pPr>
+              <w:rPr>
+                <w:rFonts w:eastAsia="Calibri"/>
+                <w:sz w:val="24"/>
+                <w:szCs w:val="24"/>
+              </w:rPr>
+            </w:pPr>
+          </w:p>
+        </w:tc>
+        <w:tc>
+          <w:tcPr>
+            <w:tcW w:w="2207" w:type="dxa"/>
+            <w:vMerge w:val="restart"/>
+            <w:shd w:val="clear" w:color="auto" w:fill="auto"/>
+          </w:tcPr>
+          <w:p>
+            <w:pPr>
+              <w:rPr>
+                <w:rFonts w:eastAsia="Calibri"/>
+              </w:rPr>
+            </w:pPr>
+            <w:r>
+              <w:rPr>
+                <w:rFonts w:eastAsia="Calibri"/>
+              </w:rPr>
+              <w:t xml:space="preserve">Teléfono: </w:t>
+            </w:r>
+          </w:p>
+          <w:p>
+            <w:pPr>
+              <w:rPr>
+                <w:rFonts w:eastAsia="Calibri"/>
+                <w:sz w:val="24"/>
+                <w:szCs w:val="24"/>
+              </w:rPr>
+            </w:pPr>
+            <w:r>
+              <w:rPr>
+                <w:rFonts w:eastAsia="Calibri"/>
+                <w:sz w:val="24"/>
+                <w:szCs w:val="24"/>
+              </w:rPr>
+              <w:t>9992592283</w:t>
+            </w:r>
+          </w:p>
+        </w:tc>
+        <w:tc>
+          <w:tcPr>
+            <w:tcW w:w="2207" w:type="dxa"/>
+            <w:gridSpan w:val="2"/>
+            <w:shd w:val="clear" w:color="auto" w:fill="auto"/>
+          </w:tcPr>
+          <w:p>
+            <w:pPr>
+              <w:rPr>
+                <w:rFonts w:eastAsia="Calibri"/>
+              </w:rPr>
+            </w:pPr>
+            <w:r>
+              <w:rPr>
+                <w:rFonts w:eastAsia="Calibri"/>
+              </w:rPr>
+              <w:t>Presentador</w:t>
+            </w:r>
+          </w:p>
+        </w:tc>
+        <w:tc>
+          <w:tcPr>
+            <w:tcW w:w="2207" w:type="dxa"/>
+            <w:gridSpan w:val="3"/>
+            <w:shd w:val="clear" w:color="auto" w:fill="auto"/>
+          </w:tcPr>
+          <w:p>
+            <w:pPr>
+              <w:jc w:val="center"/>
+              <w:rPr>
+                <w:rFonts w:eastAsia="Calibri"/>
+                <w:sz w:val="24"/>
+                <w:szCs w:val="24"/>
+              </w:rPr>
+            </w:pPr>
+          </w:p>
+        </w:tc>
+      </w:tr>
+      <w:tr>
+        <w:trPr>
+          <w:trHeight w:val="135"/>
+          <w:jc w:val="center"/>
+        </w:trPr>
+        <w:tc>
+          <w:tcPr>
+            <w:tcW w:w="2207" w:type="dxa"/>
+            <w:vMerge/>
+            <w:shd w:val="clear" w:color="auto" w:fill="auto"/>
+          </w:tcPr>
+          <w:p>
+            <w:pPr>
+              <w:rPr>
+                <w:rFonts w:eastAsia="Calibri"/>
+                <w:sz w:val="24"/>
+                <w:szCs w:val="24"/>
+              </w:rPr>
+            </w:pPr>
+          </w:p>
+        </w:tc>
+        <w:tc>
+          <w:tcPr>
+            <w:tcW w:w="2207" w:type="dxa"/>
+            <w:vMerge/>
+            <w:shd w:val="clear" w:color="auto" w:fill="auto"/>
+          </w:tcPr>
+          <w:p>
+            <w:pPr>
+              <w:rPr>
+                <w:rFonts w:eastAsia="Calibri"/>
+                <w:sz w:val="24"/>
+                <w:szCs w:val="24"/>
+              </w:rPr>
+            </w:pPr>
+          </w:p>
+        </w:tc>
+        <w:tc>
+          <w:tcPr>
+            <w:tcW w:w="2207" w:type="dxa"/>
+            <w:gridSpan w:val="2"/>
+            <w:shd w:val="clear" w:color="auto" w:fill="auto"/>
+          </w:tcPr>
+          <w:p>
+            <w:pPr>
+              <w:rPr>
+                <w:rFonts w:eastAsia="Calibri"/>
+              </w:rPr>
+            </w:pPr>
+            <w:r>
+              <w:rPr>
+                <w:rFonts w:eastAsia="Calibri"/>
+              </w:rPr>
+              <w:t>Inspector</w:t>
+            </w:r>
+          </w:p>
+        </w:tc>
+        <w:tc>
+          <w:tcPr>
+            <w:tcW w:w="2207" w:type="dxa"/>
+            <w:gridSpan w:val="3"/>
+            <w:shd w:val="clear" w:color="auto" w:fill="auto"/>
+          </w:tcPr>
+          <w:p>
+            <w:pPr>
+              <w:jc w:val="center"/>
+              <w:rPr>
+                <w:rFonts w:eastAsia="Calibri"/>
+                <w:sz w:val="24"/>
+                <w:szCs w:val="24"/>
+              </w:rPr>
+            </w:pPr>
+            <w:r>
+              <w:rPr>
+                <w:rFonts w:eastAsia="Calibri"/>
+                <w:sz w:val="24"/>
+                <w:szCs w:val="24"/>
+              </w:rPr>
+              <w:t>X</w:t>
+            </w:r>
+          </w:p>
+        </w:tc>
+      </w:tr>
+      <w:tr>
+        <w:trPr>
+          <w:trHeight w:val="135"/>
+          <w:jc w:val="center"/>
+        </w:trPr>
+        <w:tc>
+          <w:tcPr>
+            <w:tcW w:w="2207" w:type="dxa"/>
+            <w:vMerge/>
+            <w:shd w:val="clear" w:color="auto" w:fill="auto"/>
+          </w:tcPr>
+          <w:p>
+            <w:pPr>
+              <w:rPr>
+                <w:rFonts w:eastAsia="Calibri"/>
+                <w:sz w:val="24"/>
+                <w:szCs w:val="24"/>
+              </w:rPr>
+            </w:pPr>
+          </w:p>
+        </w:tc>
+        <w:tc>
+          <w:tcPr>
+            <w:tcW w:w="2207" w:type="dxa"/>
+            <w:vMerge/>
+            <w:shd w:val="clear" w:color="auto" w:fill="auto"/>
+          </w:tcPr>
+          <w:p>
+            <w:pPr>
+              <w:rPr>
+                <w:rFonts w:eastAsia="Calibri"/>
+                <w:sz w:val="24"/>
+                <w:szCs w:val="24"/>
+              </w:rPr>
+            </w:pPr>
+          </w:p>
+        </w:tc>
+        <w:tc>
+          <w:tcPr>
+            <w:tcW w:w="2207" w:type="dxa"/>
+            <w:gridSpan w:val="2"/>
+            <w:shd w:val="clear" w:color="auto" w:fill="auto"/>
+          </w:tcPr>
+          <w:p>
+            <w:pPr>
+              <w:rPr>
+                <w:rFonts w:eastAsia="Calibri"/>
+              </w:rPr>
+            </w:pPr>
+            <w:r>
+              <w:rPr>
+                <w:rFonts w:eastAsia="Calibri"/>
+              </w:rPr>
+              <w:t>Secretario</w:t>
+            </w:r>
+          </w:p>
+        </w:tc>
+        <w:tc>
+          <w:tcPr>
+            <w:tcW w:w="2207" w:type="dxa"/>
+            <w:gridSpan w:val="3"/>
+            <w:shd w:val="clear" w:color="auto" w:fill="auto"/>
+          </w:tcPr>
+          <w:p>
+            <w:pPr>
+              <w:jc w:val="center"/>
+              <w:rPr>
+                <w:rFonts w:eastAsia="Calibri"/>
+                <w:sz w:val="24"/>
+                <w:szCs w:val="24"/>
+              </w:rPr>
+            </w:pPr>
+          </w:p>
+        </w:tc>
+      </w:tr>
+      <w:tr>
+        <w:trPr>
+          <w:trHeight w:val="135"/>
           <w:jc w:val="center"/>
         </w:trPr>
         <w:tc>
@@ -274,7 +669,6 @@
                 <w:szCs w:val="24"/>
               </w:rPr>
             </w:pPr>
-            <w:proofErr w:type="spellStart"/>
             <w:r>
               <w:rPr>
                 <w:rFonts w:eastAsia="Calibri"/>
@@ -283,498 +677,6 @@
                 <w:sz w:val="24"/>
                 <w:szCs w:val="24"/>
               </w:rPr>
-              <w:t>Rol</w:t>
-            </w:r>
-            <w:proofErr w:type="spellEnd"/>
-          </w:p>
-        </w:tc>
-      </w:tr>
-      <w:tr>
-        <w:trPr>
-          <w:trHeight w:val="135"/>
-          <w:jc w:val="center"/>
-        </w:trPr>
-        <w:tc>
-          <w:tcPr>
-            <w:tcW w:w="4414" w:type="dxa"/>
-            <w:gridSpan w:val="2"/>
-            <w:vMerge w:val="restart"/>
-            <w:shd w:val="clear" w:color="auto" w:fill="auto"/>
-          </w:tcPr>
-          <w:p>
-            <w:pPr>
-              <w:rPr>
-                <w:rFonts w:eastAsia="Calibri"/>
-              </w:rPr>
-            </w:pPr>
-            <w:proofErr w:type="spellStart"/>
-            <w:r>
-              <w:rPr>
-                <w:rFonts w:eastAsia="Calibri"/>
-              </w:rPr>
-              <w:t>Nombre</w:t>
-            </w:r>
-            <w:proofErr w:type="spellEnd"/>
-            <w:r>
-              <w:rPr>
-                <w:rFonts w:eastAsia="Calibri"/>
-              </w:rPr>
-              <w:t xml:space="preserve">: </w:t>
-            </w:r>
-            <w:r>
-              <w:rPr>
-                <w:rFonts w:eastAsia="Calibri"/>
-              </w:rPr>
-              <w:t>Shannon Sen Perdomo</w:t>
-            </w:r>
-          </w:p>
-          <w:p>
-            <w:pPr>
-              <w:rPr>
-                <w:rFonts w:eastAsia="Calibri"/>
-                <w:sz w:val="24"/>
-                <w:szCs w:val="24"/>
-              </w:rPr>
-            </w:pPr>
-          </w:p>
-        </w:tc>
-        <w:tc>
-          <w:tcPr>
-            <w:tcW w:w="2207" w:type="dxa"/>
-            <w:gridSpan w:val="2"/>
-            <w:shd w:val="clear" w:color="auto" w:fill="auto"/>
-          </w:tcPr>
-          <w:p>
-            <w:pPr>
-              <w:rPr>
-                <w:rFonts w:eastAsia="Calibri"/>
-                <w:b/>
-                <w:bCs/>
-              </w:rPr>
-            </w:pPr>
-            <w:r>
-              <w:rPr>
-                <w:rFonts w:eastAsia="Calibri"/>
-                <w:b/>
-                <w:bCs/>
-              </w:rPr>
-              <w:t>Roles</w:t>
-            </w:r>
-          </w:p>
-        </w:tc>
-        <w:tc>
-          <w:tcPr>
-            <w:tcW w:w="2207" w:type="dxa"/>
-            <w:gridSpan w:val="3"/>
-            <w:shd w:val="clear" w:color="auto" w:fill="auto"/>
-          </w:tcPr>
-          <w:p>
-            <w:pPr>
-              <w:jc w:val="center"/>
-              <w:rPr>
-                <w:rFonts w:eastAsia="Calibri"/>
-                <w:b/>
-                <w:bCs/>
-                <w:lang w:val="es-MX"/>
-              </w:rPr>
-            </w:pPr>
-            <w:r>
-              <w:rPr>
-                <w:rFonts w:eastAsia="Calibri"/>
-                <w:b/>
-                <w:bCs/>
-                <w:lang w:val="es-MX"/>
-              </w:rPr>
-              <w:t>Marque con una “X” su(s) rol(es)</w:t>
-            </w:r>
-          </w:p>
-        </w:tc>
-      </w:tr>
-      <w:tr>
-        <w:trPr>
-          <w:trHeight w:val="135"/>
-          <w:jc w:val="center"/>
-        </w:trPr>
-        <w:tc>
-          <w:tcPr>
-            <w:tcW w:w="4414" w:type="dxa"/>
-            <w:gridSpan w:val="2"/>
-            <w:vMerge/>
-            <w:shd w:val="clear" w:color="auto" w:fill="auto"/>
-          </w:tcPr>
-          <w:p>
-            <w:pPr>
-              <w:rPr>
-                <w:rFonts w:eastAsia="Calibri"/>
-                <w:sz w:val="24"/>
-                <w:szCs w:val="24"/>
-                <w:lang w:val="es-MX"/>
-              </w:rPr>
-            </w:pPr>
-          </w:p>
-        </w:tc>
-        <w:tc>
-          <w:tcPr>
-            <w:tcW w:w="2207" w:type="dxa"/>
-            <w:gridSpan w:val="2"/>
-            <w:shd w:val="clear" w:color="auto" w:fill="auto"/>
-          </w:tcPr>
-          <w:p>
-            <w:pPr>
-              <w:rPr>
-                <w:rFonts w:eastAsia="Calibri"/>
-              </w:rPr>
-            </w:pPr>
-            <w:proofErr w:type="spellStart"/>
-            <w:r>
-              <w:rPr>
-                <w:rFonts w:eastAsia="Calibri"/>
-              </w:rPr>
-              <w:t>Moderador</w:t>
-            </w:r>
-            <w:proofErr w:type="spellEnd"/>
-          </w:p>
-        </w:tc>
-        <w:tc>
-          <w:tcPr>
-            <w:tcW w:w="2207" w:type="dxa"/>
-            <w:gridSpan w:val="3"/>
-            <w:shd w:val="clear" w:color="auto" w:fill="auto"/>
-          </w:tcPr>
-          <w:p>
-            <w:pPr>
-              <w:jc w:val="center"/>
-              <w:rPr>
-                <w:rFonts w:eastAsia="Calibri"/>
-                <w:sz w:val="24"/>
-                <w:szCs w:val="24"/>
-              </w:rPr>
-            </w:pPr>
-          </w:p>
-        </w:tc>
-      </w:tr>
-      <w:tr>
-        <w:trPr>
-          <w:trHeight w:val="135"/>
-          <w:jc w:val="center"/>
-        </w:trPr>
-        <w:tc>
-          <w:tcPr>
-            <w:tcW w:w="2207" w:type="dxa"/>
-            <w:vMerge w:val="restart"/>
-            <w:shd w:val="clear" w:color="auto" w:fill="auto"/>
-          </w:tcPr>
-          <w:p>
-            <w:pPr>
-              <w:rPr>
-                <w:rFonts w:eastAsia="Calibri"/>
-              </w:rPr>
-            </w:pPr>
-            <w:proofErr w:type="spellStart"/>
-            <w:r>
-              <w:rPr>
-                <w:rFonts w:eastAsia="Calibri"/>
-              </w:rPr>
-              <w:t>Correo</w:t>
-            </w:r>
-            <w:proofErr w:type="spellEnd"/>
-            <w:r>
-              <w:rPr>
-                <w:rFonts w:eastAsia="Calibri"/>
-              </w:rPr>
-              <w:t xml:space="preserve">: </w:t>
-            </w:r>
-            <w:r>
-              <w:rPr>
-                <w:rFonts w:eastAsia="Calibri"/>
-              </w:rPr>
-              <w:t>Celeztes@gmail.com</w:t>
-            </w:r>
-          </w:p>
-          <w:p>
-            <w:pPr>
-              <w:rPr>
-                <w:rFonts w:eastAsia="Calibri"/>
-                <w:sz w:val="24"/>
-                <w:szCs w:val="24"/>
-              </w:rPr>
-            </w:pPr>
-          </w:p>
-        </w:tc>
-        <w:tc>
-          <w:tcPr>
-            <w:tcW w:w="2207" w:type="dxa"/>
-            <w:vMerge w:val="restart"/>
-            <w:shd w:val="clear" w:color="auto" w:fill="auto"/>
-          </w:tcPr>
-          <w:p>
-            <w:pPr>
-              <w:rPr>
-                <w:rFonts w:eastAsia="Calibri"/>
-              </w:rPr>
-            </w:pPr>
-            <w:proofErr w:type="spellStart"/>
-            <w:r>
-              <w:rPr>
-                <w:rFonts w:eastAsia="Calibri"/>
-              </w:rPr>
-              <w:t>Teléfono</w:t>
-            </w:r>
-            <w:proofErr w:type="spellEnd"/>
-            <w:r>
-              <w:rPr>
-                <w:rFonts w:eastAsia="Calibri"/>
-              </w:rPr>
-              <w:t xml:space="preserve">: </w:t>
-            </w:r>
-          </w:p>
-          <w:p>
-            <w:pPr>
-              <w:rPr>
-                <w:rFonts w:eastAsia="Calibri"/>
-                <w:sz w:val="24"/>
-                <w:szCs w:val="24"/>
-              </w:rPr>
-            </w:pPr>
-            <w:r>
-              <w:rPr>
-                <w:rFonts w:eastAsia="Calibri"/>
-                <w:sz w:val="24"/>
-                <w:szCs w:val="24"/>
-              </w:rPr>
-              <w:t>9992592283</w:t>
-            </w:r>
-          </w:p>
-        </w:tc>
-        <w:tc>
-          <w:tcPr>
-            <w:tcW w:w="2207" w:type="dxa"/>
-            <w:gridSpan w:val="2"/>
-            <w:shd w:val="clear" w:color="auto" w:fill="auto"/>
-          </w:tcPr>
-          <w:p>
-            <w:pPr>
-              <w:rPr>
-                <w:rFonts w:eastAsia="Calibri"/>
-              </w:rPr>
-            </w:pPr>
-            <w:proofErr w:type="spellStart"/>
-            <w:r>
-              <w:rPr>
-                <w:rFonts w:eastAsia="Calibri"/>
-              </w:rPr>
-              <w:t>Presentador</w:t>
-            </w:r>
-            <w:proofErr w:type="spellEnd"/>
-          </w:p>
-        </w:tc>
-        <w:tc>
-          <w:tcPr>
-            <w:tcW w:w="2207" w:type="dxa"/>
-            <w:gridSpan w:val="3"/>
-            <w:shd w:val="clear" w:color="auto" w:fill="auto"/>
-          </w:tcPr>
-          <w:p>
-            <w:pPr>
-              <w:jc w:val="center"/>
-              <w:rPr>
-                <w:rFonts w:eastAsia="Calibri"/>
-                <w:sz w:val="24"/>
-                <w:szCs w:val="24"/>
-              </w:rPr>
-            </w:pPr>
-          </w:p>
-        </w:tc>
-      </w:tr>
-      <w:tr>
-        <w:trPr>
-          <w:trHeight w:val="135"/>
-          <w:jc w:val="center"/>
-        </w:trPr>
-        <w:tc>
-          <w:tcPr>
-            <w:tcW w:w="2207" w:type="dxa"/>
-            <w:vMerge/>
-            <w:shd w:val="clear" w:color="auto" w:fill="auto"/>
-          </w:tcPr>
-          <w:p>
-            <w:pPr>
-              <w:rPr>
-                <w:rFonts w:eastAsia="Calibri"/>
-                <w:sz w:val="24"/>
-                <w:szCs w:val="24"/>
-              </w:rPr>
-            </w:pPr>
-          </w:p>
-        </w:tc>
-        <w:tc>
-          <w:tcPr>
-            <w:tcW w:w="2207" w:type="dxa"/>
-            <w:vMerge/>
-            <w:shd w:val="clear" w:color="auto" w:fill="auto"/>
-          </w:tcPr>
-          <w:p>
-            <w:pPr>
-              <w:rPr>
-                <w:rFonts w:eastAsia="Calibri"/>
-                <w:sz w:val="24"/>
-                <w:szCs w:val="24"/>
-              </w:rPr>
-            </w:pPr>
-          </w:p>
-        </w:tc>
-        <w:tc>
-          <w:tcPr>
-            <w:tcW w:w="2207" w:type="dxa"/>
-            <w:gridSpan w:val="2"/>
-            <w:shd w:val="clear" w:color="auto" w:fill="auto"/>
-          </w:tcPr>
-          <w:p>
-            <w:pPr>
-              <w:rPr>
-                <w:rFonts w:eastAsia="Calibri"/>
-              </w:rPr>
-            </w:pPr>
-            <w:r>
-              <w:rPr>
-                <w:rFonts w:eastAsia="Calibri"/>
-              </w:rPr>
-              <w:t>Inspector</w:t>
-            </w:r>
-          </w:p>
-        </w:tc>
-        <w:tc>
-          <w:tcPr>
-            <w:tcW w:w="2207" w:type="dxa"/>
-            <w:gridSpan w:val="3"/>
-            <w:shd w:val="clear" w:color="auto" w:fill="auto"/>
-          </w:tcPr>
-          <w:p>
-            <w:pPr>
-              <w:jc w:val="center"/>
-              <w:rPr>
-                <w:rFonts w:eastAsia="Calibri"/>
-                <w:sz w:val="24"/>
-                <w:szCs w:val="24"/>
-              </w:rPr>
-            </w:pPr>
-            <w:r>
-              <w:rPr>
-                <w:rFonts w:eastAsia="Calibri"/>
-                <w:sz w:val="24"/>
-                <w:szCs w:val="24"/>
-              </w:rPr>
-              <w:t>X</w:t>
-            </w:r>
-          </w:p>
-        </w:tc>
-      </w:tr>
-      <w:tr>
-        <w:trPr>
-          <w:trHeight w:val="135"/>
-          <w:jc w:val="center"/>
-        </w:trPr>
-        <w:tc>
-          <w:tcPr>
-            <w:tcW w:w="2207" w:type="dxa"/>
-            <w:vMerge/>
-            <w:shd w:val="clear" w:color="auto" w:fill="auto"/>
-          </w:tcPr>
-          <w:p>
-            <w:pPr>
-              <w:rPr>
-                <w:rFonts w:eastAsia="Calibri"/>
-                <w:sz w:val="24"/>
-                <w:szCs w:val="24"/>
-              </w:rPr>
-            </w:pPr>
-          </w:p>
-        </w:tc>
-        <w:tc>
-          <w:tcPr>
-            <w:tcW w:w="2207" w:type="dxa"/>
-            <w:vMerge/>
-            <w:shd w:val="clear" w:color="auto" w:fill="auto"/>
-          </w:tcPr>
-          <w:p>
-            <w:pPr>
-              <w:rPr>
-                <w:rFonts w:eastAsia="Calibri"/>
-                <w:sz w:val="24"/>
-                <w:szCs w:val="24"/>
-              </w:rPr>
-            </w:pPr>
-          </w:p>
-        </w:tc>
-        <w:tc>
-          <w:tcPr>
-            <w:tcW w:w="2207" w:type="dxa"/>
-            <w:gridSpan w:val="2"/>
-            <w:shd w:val="clear" w:color="auto" w:fill="auto"/>
-          </w:tcPr>
-          <w:p>
-            <w:pPr>
-              <w:rPr>
-                <w:rFonts w:eastAsia="Calibri"/>
-              </w:rPr>
-            </w:pPr>
-            <w:proofErr w:type="spellStart"/>
-            <w:r>
-              <w:rPr>
-                <w:rFonts w:eastAsia="Calibri"/>
-              </w:rPr>
-              <w:t>Secretario</w:t>
-            </w:r>
-            <w:proofErr w:type="spellEnd"/>
-          </w:p>
-        </w:tc>
-        <w:tc>
-          <w:tcPr>
-            <w:tcW w:w="2207" w:type="dxa"/>
-            <w:gridSpan w:val="3"/>
-            <w:shd w:val="clear" w:color="auto" w:fill="auto"/>
-          </w:tcPr>
-          <w:p>
-            <w:pPr>
-              <w:jc w:val="center"/>
-              <w:rPr>
-                <w:rFonts w:eastAsia="Calibri"/>
-                <w:sz w:val="24"/>
-                <w:szCs w:val="24"/>
-              </w:rPr>
-            </w:pPr>
-          </w:p>
-        </w:tc>
-      </w:tr>
-      <w:tr>
-        <w:trPr>
-          <w:trHeight w:val="135"/>
-          <w:jc w:val="center"/>
-        </w:trPr>
-        <w:tc>
-          <w:tcPr>
-            <w:tcW w:w="8828" w:type="dxa"/>
-            <w:gridSpan w:val="7"/>
-            <w:shd w:val="clear" w:color="auto" w:fill="D5DCE4"/>
-          </w:tcPr>
-          <w:p>
-            <w:pPr>
-              <w:rPr>
-                <w:rFonts w:eastAsia="Calibri"/>
-                <w:b/>
-                <w:bCs/>
-                <w:sz w:val="24"/>
-                <w:szCs w:val="24"/>
-              </w:rPr>
-            </w:pPr>
-            <w:r>
-              <w:rPr>
-                <w:rFonts w:eastAsia="Calibri"/>
-                <w:b/>
-                <w:bCs/>
-                <w:sz w:val="24"/>
-                <w:szCs w:val="24"/>
-              </w:rPr>
               <w:t>Checklist</w:t>
             </w:r>
           </w:p>
@@ -885,7 +787,6 @@
                 <w:szCs w:val="24"/>
               </w:rPr>
             </w:pPr>
-            <w:proofErr w:type="spellStart"/>
             <w:r>
               <w:rPr>
                 <w:rFonts w:eastAsia="Calibri"/>
@@ -894,7 +795,6 @@
               </w:rPr>
               <w:t>Completitud</w:t>
             </w:r>
-            <w:proofErr w:type="spellEnd"/>
           </w:p>
         </w:tc>
         <w:tc>
@@ -2587,7 +2487,6 @@
                 <w:szCs w:val="28"/>
               </w:rPr>
             </w:pPr>
-            <w:proofErr w:type="spellStart"/>
             <w:r>
               <w:rPr>
                 <w:rFonts w:eastAsia="Calibri"/>
@@ -2599,7 +2498,6 @@
               <w:lastRenderedPageBreak/>
               <w:t>Perfiles</w:t>
             </w:r>
-            <w:proofErr w:type="spellEnd"/>
           </w:p>
         </w:tc>
       </w:tr>
@@ -2624,7 +2522,6 @@
                 <w:szCs w:val="24"/>
               </w:rPr>
             </w:pPr>
-            <w:proofErr w:type="spellStart"/>
             <w:r>
               <w:rPr>
                 <w:rFonts w:eastAsia="Calibri"/>
@@ -2633,10 +2530,23 @@
                 <w:sz w:val="24"/>
                 <w:szCs w:val="24"/>
               </w:rPr>
-              <w:t>Fecha</w:t>
-            </w:r>
-            <w:proofErr w:type="spellEnd"/>
-            <w:r>
+              <w:t>Fecha: dd/mm/aaaa</w:t>
+            </w:r>
+          </w:p>
+        </w:tc>
+      </w:tr>
+      <w:tr>
+        <w:trPr>
+          <w:jc w:val="center"/>
+        </w:trPr>
+        <w:tc>
+          <w:tcPr>
+            <w:tcW w:w="8828" w:type="dxa"/>
+            <w:gridSpan w:val="7"/>
+            <w:shd w:val="clear" w:color="auto" w:fill="D5DCE4"/>
+          </w:tcPr>
+          <w:p>
+            <w:pPr>
               <w:rPr>
                 <w:rFonts w:eastAsia="Calibri"/>
                 <w:b/>
@@ -2644,9 +2554,7 @@
                 <w:sz w:val="24"/>
                 <w:szCs w:val="24"/>
               </w:rPr>
-              <w:t>: dd/mm/</w:t>
-            </w:r>
-            <w:proofErr w:type="spellStart"/>
+            </w:pPr>
             <w:r>
               <w:rPr>
                 <w:rFonts w:eastAsia="Calibri"/>
@@ -2655,9 +2563,70 @@
                 <w:sz w:val="24"/>
                 <w:szCs w:val="24"/>
               </w:rPr>
-              <w:t>aaaa</w:t>
-            </w:r>
-            <w:proofErr w:type="spellEnd"/>
+              <w:t>Identificación</w:t>
+            </w:r>
+          </w:p>
+        </w:tc>
+      </w:tr>
+      <w:tr>
+        <w:trPr>
+          <w:jc w:val="center"/>
+        </w:trPr>
+        <w:tc>
+          <w:tcPr>
+            <w:tcW w:w="8828" w:type="dxa"/>
+            <w:gridSpan w:val="7"/>
+            <w:shd w:val="clear" w:color="auto" w:fill="auto"/>
+          </w:tcPr>
+          <w:p>
+            <w:pPr>
+              <w:rPr>
+                <w:rFonts w:eastAsia="Calibri"/>
+              </w:rPr>
+            </w:pPr>
+            <w:r>
+              <w:rPr>
+                <w:rFonts w:eastAsia="Calibri"/>
+              </w:rPr>
+              <w:t xml:space="preserve">Proyecto: </w:t>
+            </w:r>
+            <w:r>
+              <w:rPr>
+                <w:rFonts w:eastAsia="Calibri"/>
+              </w:rPr>
+              <w:t>Overthinking</w:t>
+            </w:r>
+          </w:p>
+        </w:tc>
+      </w:tr>
+      <w:tr>
+        <w:trPr>
+          <w:jc w:val="center"/>
+        </w:trPr>
+        <w:tc>
+          <w:tcPr>
+            <w:tcW w:w="8828" w:type="dxa"/>
+            <w:gridSpan w:val="7"/>
+            <w:shd w:val="clear" w:color="auto" w:fill="auto"/>
+          </w:tcPr>
+          <w:p>
+            <w:pPr>
+              <w:rPr>
+                <w:rFonts w:eastAsia="Calibri"/>
+              </w:rPr>
+            </w:pPr>
+            <w:r>
+              <w:rPr>
+                <w:rFonts w:eastAsia="Calibri"/>
+              </w:rPr>
+              <w:t xml:space="preserve">Producto: </w:t>
+            </w:r>
+            <w:r>
+              <w:rPr>
+                <w:rFonts w:eastAsia="Calibri"/>
+              </w:rPr>
+              <w:t xml:space="preserve">Definición del Proyecto </w:t>
+            </w:r>
           </w:p>
         </w:tc>
       </w:tr>
@@ -2681,7 +2650,6 @@
                 <w:szCs w:val="24"/>
               </w:rPr>
             </w:pPr>
-            <w:proofErr w:type="spellStart"/>
             <w:r>
               <w:rPr>
                 <w:rFonts w:eastAsia="Calibri"/>
@@ -2690,92 +2658,413 @@
                 <w:sz w:val="24"/>
                 <w:szCs w:val="24"/>
               </w:rPr>
-              <w:t>Identificación</w:t>
-            </w:r>
-            <w:proofErr w:type="spellEnd"/>
-          </w:p>
-        </w:tc>
-      </w:tr>
-      <w:tr>
-        <w:trPr>
-          <w:jc w:val="center"/>
-        </w:trPr>
-        <w:tc>
-          <w:tcPr>
-            <w:tcW w:w="8828" w:type="dxa"/>
-            <w:gridSpan w:val="7"/>
-            <w:shd w:val="clear" w:color="auto" w:fill="auto"/>
-          </w:tcPr>
-          <w:p>
-            <w:pPr>
-              <w:rPr>
-                <w:rFonts w:eastAsia="Calibri"/>
-              </w:rPr>
-            </w:pPr>
-            <w:r>
-              <w:rPr>
-                <w:rFonts w:eastAsia="Calibri"/>
-              </w:rPr>
-              <w:t xml:space="preserve">Proyecto: </w:t>
-            </w:r>
-            <w:r>
-              <w:rPr>
-                <w:rFonts w:eastAsia="Calibri"/>
-              </w:rPr>
-              <w:t>Overthinking</w:t>
-            </w:r>
-          </w:p>
-        </w:tc>
-      </w:tr>
-      <w:tr>
-        <w:trPr>
-          <w:jc w:val="center"/>
-        </w:trPr>
-        <w:tc>
-          <w:tcPr>
-            <w:tcW w:w="8828" w:type="dxa"/>
-            <w:gridSpan w:val="7"/>
-            <w:shd w:val="clear" w:color="auto" w:fill="auto"/>
-          </w:tcPr>
-          <w:p>
-            <w:pPr>
-              <w:rPr>
-                <w:rFonts w:eastAsia="Calibri"/>
-              </w:rPr>
-            </w:pPr>
-            <w:proofErr w:type="spellStart"/>
-            <w:r>
-              <w:rPr>
-                <w:rFonts w:eastAsia="Calibri"/>
-              </w:rPr>
-              <w:t>Producto</w:t>
-            </w:r>
-            <w:proofErr w:type="spellEnd"/>
-            <w:r>
-              <w:rPr>
-                <w:rFonts w:eastAsia="Calibri"/>
-              </w:rPr>
-              <w:t xml:space="preserve">: </w:t>
-            </w:r>
-            <w:proofErr w:type="spellStart"/>
-            <w:r>
-              <w:rPr>
-                <w:rFonts w:eastAsia="Calibri"/>
-              </w:rPr>
-              <w:t>Definición</w:t>
-            </w:r>
-            <w:proofErr w:type="spellEnd"/>
-            <w:r>
-              <w:rPr>
-                <w:rFonts w:eastAsia="Calibri"/>
-              </w:rPr>
-              <w:t xml:space="preserve"> del Proyecto </w:t>
-            </w:r>
-          </w:p>
-        </w:tc>
-      </w:tr>
-      <w:tr>
-        <w:trPr>
+              <w:t>Rol</w:t>
+            </w:r>
+          </w:p>
+        </w:tc>
+      </w:tr>
+      <w:tr>
+        <w:trPr>
+          <w:trHeight w:val="135"/>
+          <w:jc w:val="center"/>
+        </w:trPr>
+        <w:tc>
+          <w:tcPr>
+            <w:tcW w:w="4414" w:type="dxa"/>
+            <w:gridSpan w:val="2"/>
+            <w:vMerge w:val="restart"/>
+            <w:shd w:val="clear" w:color="auto" w:fill="auto"/>
+          </w:tcPr>
+          <w:p>
+            <w:pPr>
+              <w:rPr>
+                <w:rFonts w:eastAsia="Calibri"/>
+              </w:rPr>
+            </w:pPr>
+            <w:r>
+              <w:rPr>
+                <w:rFonts w:eastAsia="Calibri"/>
+              </w:rPr>
+              <w:t xml:space="preserve">Nombre: </w:t>
+            </w:r>
+          </w:p>
+          <w:p>
+            <w:pPr>
+              <w:rPr>
+                <w:rFonts w:eastAsia="Calibri"/>
+                <w:sz w:val="24"/>
+                <w:szCs w:val="24"/>
+              </w:rPr>
+            </w:pPr>
+          </w:p>
+        </w:tc>
+        <w:tc>
+          <w:tcPr>
+            <w:tcW w:w="2207" w:type="dxa"/>
+            <w:gridSpan w:val="2"/>
+            <w:shd w:val="clear" w:color="auto" w:fill="auto"/>
+          </w:tcPr>
+          <w:p>
+            <w:pPr>
+              <w:rPr>
+                <w:rFonts w:eastAsia="Calibri"/>
+                <w:b/>
+                <w:bCs/>
+              </w:rPr>
+            </w:pPr>
+            <w:r>
+              <w:rPr>
+                <w:rFonts w:eastAsia="Calibri"/>
+                <w:b/>
+                <w:bCs/>
+              </w:rPr>
+              <w:t>Roles</w:t>
+            </w:r>
+          </w:p>
+        </w:tc>
+        <w:tc>
+          <w:tcPr>
+            <w:tcW w:w="2207" w:type="dxa"/>
+            <w:gridSpan w:val="3"/>
+            <w:shd w:val="clear" w:color="auto" w:fill="auto"/>
+          </w:tcPr>
+          <w:p>
+            <w:pPr>
+              <w:jc w:val="center"/>
+              <w:rPr>
+                <w:rFonts w:eastAsia="Calibri"/>
+                <w:b/>
+                <w:bCs/>
+                <w:lang w:val="es-MX"/>
+              </w:rPr>
+            </w:pPr>
+            <w:r>
+              <w:rPr>
+                <w:rFonts w:eastAsia="Calibri"/>
+                <w:b/>
+                <w:bCs/>
+                <w:lang w:val="es-MX"/>
+              </w:rPr>
+              <w:t>Marque con una “X” su(s) rol(es)</w:t>
+            </w:r>
+          </w:p>
+        </w:tc>
+      </w:tr>
+      <w:tr>
+        <w:trPr>
+          <w:trHeight w:val="135"/>
+          <w:jc w:val="center"/>
+        </w:trPr>
+        <w:tc>
+          <w:tcPr>
+            <w:tcW w:w="4414" w:type="dxa"/>
+            <w:gridSpan w:val="2"/>
+            <w:vMerge/>
+            <w:shd w:val="clear" w:color="auto" w:fill="auto"/>
+          </w:tcPr>
+          <w:p>
+            <w:pPr>
+              <w:rPr>
+                <w:rFonts w:eastAsia="Calibri"/>
+                <w:sz w:val="24"/>
+                <w:szCs w:val="24"/>
+                <w:lang w:val="es-MX"/>
+              </w:rPr>
+            </w:pPr>
+          </w:p>
+        </w:tc>
+        <w:tc>
+          <w:tcPr>
+            <w:tcW w:w="2207" w:type="dxa"/>
+            <w:gridSpan w:val="2"/>
+            <w:shd w:val="clear" w:color="auto" w:fill="auto"/>
+          </w:tcPr>
+          <w:p>
+            <w:pPr>
+              <w:rPr>
+                <w:rFonts w:eastAsia="Calibri"/>
+              </w:rPr>
+            </w:pPr>
+            <w:r>
+              <w:rPr>
+                <w:rFonts w:eastAsia="Calibri"/>
+              </w:rPr>
+              <w:t>Moderador</w:t>
+            </w:r>
+          </w:p>
+        </w:tc>
+        <w:tc>
+          <w:tcPr>
+            <w:tcW w:w="2207" w:type="dxa"/>
+            <w:gridSpan w:val="3"/>
+            <w:shd w:val="clear" w:color="auto" w:fill="auto"/>
+          </w:tcPr>
+          <w:p>
+            <w:pPr>
+              <w:jc w:val="center"/>
+              <w:rPr>
+                <w:rFonts w:eastAsia="Calibri"/>
+                <w:sz w:val="24"/>
+                <w:szCs w:val="24"/>
+              </w:rPr>
+            </w:pPr>
+          </w:p>
+        </w:tc>
+      </w:tr>
+      <w:tr>
+        <w:trPr>
+          <w:trHeight w:val="135"/>
+          <w:jc w:val="center"/>
+        </w:trPr>
+        <w:tc>
+          <w:tcPr>
+            <w:tcW w:w="2207" w:type="dxa"/>
+            <w:vMerge w:val="restart"/>
+            <w:shd w:val="clear" w:color="auto" w:fill="auto"/>
+          </w:tcPr>
+          <w:p>
+            <w:pPr>
+              <w:rPr>
+                <w:rFonts w:eastAsia="Calibri"/>
+              </w:rPr>
+            </w:pPr>
+            <w:r>
+              <w:rPr>
+                <w:rFonts w:eastAsia="Calibri"/>
+              </w:rPr>
+              <w:t xml:space="preserve">Correo: </w:t>
+            </w:r>
+          </w:p>
+          <w:p>
+            <w:pPr>
+              <w:rPr>
+                <w:rFonts w:eastAsia="Calibri"/>
+                <w:sz w:val="24"/>
+                <w:szCs w:val="24"/>
+              </w:rPr>
+            </w:pPr>
+          </w:p>
+        </w:tc>
+        <w:tc>
+          <w:tcPr>
+            <w:tcW w:w="2207" w:type="dxa"/>
+            <w:vMerge w:val="restart"/>
+            <w:shd w:val="clear" w:color="auto" w:fill="auto"/>
+          </w:tcPr>
+          <w:p>
+            <w:pPr>
+              <w:rPr>
+                <w:rFonts w:eastAsia="Calibri"/>
+              </w:rPr>
+            </w:pPr>
+            <w:r>
+              <w:rPr>
+                <w:rFonts w:eastAsia="Calibri"/>
+              </w:rPr>
+              <w:t xml:space="preserve">Teléfono: </w:t>
+            </w:r>
+          </w:p>
+          <w:p>
+            <w:pPr>
+              <w:rPr>
+                <w:rFonts w:eastAsia="Calibri"/>
+                <w:sz w:val="24"/>
+                <w:szCs w:val="24"/>
+              </w:rPr>
+            </w:pPr>
+          </w:p>
+        </w:tc>
+        <w:tc>
+          <w:tcPr>
+            <w:tcW w:w="2207" w:type="dxa"/>
+            <w:gridSpan w:val="2"/>
+            <w:shd w:val="clear" w:color="auto" w:fill="auto"/>
+          </w:tcPr>
+          <w:p>
+            <w:pPr>
+              <w:rPr>
+                <w:rFonts w:eastAsia="Calibri"/>
+              </w:rPr>
+            </w:pPr>
+            <w:r>
+              <w:rPr>
+                <w:rFonts w:eastAsia="Calibri"/>
+              </w:rPr>
+              <w:t>Presentador</w:t>
+            </w:r>
+          </w:p>
+        </w:tc>
+        <w:tc>
+          <w:tcPr>
+            <w:tcW w:w="2207" w:type="dxa"/>
+            <w:gridSpan w:val="3"/>
+            <w:shd w:val="clear" w:color="auto" w:fill="auto"/>
+          </w:tcPr>
+          <w:p>
+            <w:pPr>
+              <w:jc w:val="center"/>
+              <w:rPr>
+                <w:rFonts w:eastAsia="Calibri"/>
+                <w:sz w:val="24"/>
+                <w:szCs w:val="24"/>
+              </w:rPr>
+            </w:pPr>
+          </w:p>
+        </w:tc>
+      </w:tr>
+      <w:tr>
+        <w:trPr>
+          <w:trHeight w:val="135"/>
+          <w:jc w:val="center"/>
+        </w:trPr>
+        <w:tc>
+          <w:tcPr>
+            <w:tcW w:w="2207" w:type="dxa"/>
+            <w:vMerge/>
+            <w:shd w:val="clear" w:color="auto" w:fill="auto"/>
+          </w:tcPr>
+          <w:p>
+            <w:pPr>
+              <w:rPr>
+                <w:rFonts w:eastAsia="Calibri"/>
+                <w:sz w:val="24"/>
+                <w:szCs w:val="24"/>
+              </w:rPr>
+            </w:pPr>
+          </w:p>
+        </w:tc>
+        <w:tc>
+          <w:tcPr>
+            <w:tcW w:w="2207" w:type="dxa"/>
+            <w:vMerge/>
+            <w:shd w:val="clear" w:color="auto" w:fill="auto"/>
+          </w:tcPr>
+          <w:p>
+            <w:pPr>
+              <w:rPr>
+                <w:rFonts w:eastAsia="Calibri"/>
+                <w:sz w:val="24"/>
+                <w:szCs w:val="24"/>
+              </w:rPr>
+            </w:pPr>
+          </w:p>
+        </w:tc>
+        <w:tc>
+          <w:tcPr>
+            <w:tcW w:w="2207" w:type="dxa"/>
+            <w:gridSpan w:val="2"/>
+            <w:shd w:val="clear" w:color="auto" w:fill="auto"/>
+          </w:tcPr>
+          <w:p>
+            <w:pPr>
+              <w:rPr>
+                <w:rFonts w:eastAsia="Calibri"/>
+              </w:rPr>
+            </w:pPr>
+            <w:r>
+              <w:rPr>
+                <w:rFonts w:eastAsia="Calibri"/>
+              </w:rPr>
+              <w:t>Inspector</w:t>
+            </w:r>
+          </w:p>
+        </w:tc>
+        <w:tc>
+          <w:tcPr>
+            <w:tcW w:w="2207" w:type="dxa"/>
+            <w:gridSpan w:val="3"/>
+            <w:shd w:val="clear" w:color="auto" w:fill="auto"/>
+          </w:tcPr>
+          <w:p>
+            <w:pPr>
+              <w:jc w:val="center"/>
+              <w:rPr>
+                <w:rFonts w:eastAsia="Calibri"/>
+                <w:sz w:val="24"/>
+                <w:szCs w:val="24"/>
+              </w:rPr>
+            </w:pPr>
+          </w:p>
+        </w:tc>
+      </w:tr>
+      <w:tr>
+        <w:trPr>
+          <w:trHeight w:val="135"/>
+          <w:jc w:val="center"/>
+        </w:trPr>
+        <w:tc>
+          <w:tcPr>
+            <w:tcW w:w="2207" w:type="dxa"/>
+            <w:vMerge/>
+            <w:shd w:val="clear" w:color="auto" w:fill="auto"/>
+          </w:tcPr>
+          <w:p>
+            <w:pPr>
+              <w:rPr>
+                <w:rFonts w:eastAsia="Calibri"/>
+                <w:sz w:val="24"/>
+                <w:szCs w:val="24"/>
+              </w:rPr>
+            </w:pPr>
+          </w:p>
+        </w:tc>
+        <w:tc>
+          <w:tcPr>
+            <w:tcW w:w="2207" w:type="dxa"/>
+            <w:vMerge/>
+            <w:shd w:val="clear" w:color="auto" w:fill="auto"/>
+          </w:tcPr>
+          <w:p>
+            <w:pPr>
+              <w:rPr>
+                <w:rFonts w:eastAsia="Calibri"/>
+                <w:sz w:val="24"/>
+                <w:szCs w:val="24"/>
+              </w:rPr>
+            </w:pPr>
+          </w:p>
+        </w:tc>
+        <w:tc>
+          <w:tcPr>
+            <w:tcW w:w="2207" w:type="dxa"/>
+            <w:gridSpan w:val="2"/>
+            <w:shd w:val="clear" w:color="auto" w:fill="auto"/>
+          </w:tcPr>
+          <w:p>
+            <w:pPr>
+              <w:rPr>
+                <w:rFonts w:eastAsia="Calibri"/>
+              </w:rPr>
+            </w:pPr>
+            <w:r>
+              <w:rPr>
+                <w:rFonts w:eastAsia="Calibri"/>
+              </w:rPr>
+              <w:t>Secretario</w:t>
+            </w:r>
+          </w:p>
+        </w:tc>
+        <w:tc>
+          <w:tcPr>
+            <w:tcW w:w="2207" w:type="dxa"/>
+            <w:gridSpan w:val="3"/>
+            <w:shd w:val="clear" w:color="auto" w:fill="auto"/>
+          </w:tcPr>
+          <w:p>
+            <w:pPr>
+              <w:jc w:val="center"/>
+              <w:rPr>
+                <w:rFonts w:eastAsia="Calibri"/>
+                <w:sz w:val="24"/>
+                <w:szCs w:val="24"/>
+              </w:rPr>
+            </w:pPr>
+          </w:p>
+        </w:tc>
+      </w:tr>
+      <w:tr>
+        <w:trPr>
+          <w:trHeight w:val="135"/>
           <w:jc w:val="center"/>
         </w:trPr>
         <w:tc>
@@ -2794,7 +3083,6 @@
                 <w:szCs w:val="24"/>
               </w:rPr>
             </w:pPr>
-            <w:proofErr w:type="spellStart"/>
             <w:r>
               <w:rPr>
                 <w:rFonts w:eastAsia="Calibri"/>
@@ -2803,470 +3091,6 @@
                 <w:sz w:val="24"/>
                 <w:szCs w:val="24"/>
               </w:rPr>
-              <w:t>Rol</w:t>
-            </w:r>
-            <w:proofErr w:type="spellEnd"/>
-          </w:p>
-        </w:tc>
-      </w:tr>
-      <w:tr>
-        <w:trPr>
-          <w:trHeight w:val="135"/>
-          <w:jc w:val="center"/>
-        </w:trPr>
-        <w:tc>
-          <w:tcPr>
-            <w:tcW w:w="4414" w:type="dxa"/>
-            <w:gridSpan w:val="2"/>
-            <w:vMerge w:val="restart"/>
-            <w:shd w:val="clear" w:color="auto" w:fill="auto"/>
-          </w:tcPr>
-          <w:p>
-            <w:pPr>
-              <w:rPr>
-                <w:rFonts w:eastAsia="Calibri"/>
-              </w:rPr>
-            </w:pPr>
-            <w:proofErr w:type="spellStart"/>
-            <w:r>
-              <w:rPr>
-                <w:rFonts w:eastAsia="Calibri"/>
-              </w:rPr>
-              <w:t>Nombre</w:t>
-            </w:r>
-            <w:proofErr w:type="spellEnd"/>
-            <w:r>
-              <w:rPr>
-                <w:rFonts w:eastAsia="Calibri"/>
-              </w:rPr>
-              <w:t xml:space="preserve">: </w:t>
-            </w:r>
-          </w:p>
-          <w:p>
-            <w:pPr>
-              <w:rPr>
-                <w:rFonts w:eastAsia="Calibri"/>
-                <w:sz w:val="24"/>
-                <w:szCs w:val="24"/>
-              </w:rPr>
-            </w:pPr>
-          </w:p>
-        </w:tc>
-        <w:tc>
-          <w:tcPr>
-            <w:tcW w:w="2207" w:type="dxa"/>
-            <w:gridSpan w:val="2"/>
-            <w:shd w:val="clear" w:color="auto" w:fill="auto"/>
-          </w:tcPr>
-          <w:p>
-            <w:pPr>
-              <w:rPr>
-                <w:rFonts w:eastAsia="Calibri"/>
-                <w:b/>
-                <w:bCs/>
-              </w:rPr>
-            </w:pPr>
-            <w:r>
-              <w:rPr>
-                <w:rFonts w:eastAsia="Calibri"/>
-                <w:b/>
-                <w:bCs/>
-              </w:rPr>
-              <w:t>Roles</w:t>
-            </w:r>
-          </w:p>
-        </w:tc>
-        <w:tc>
-          <w:tcPr>
-            <w:tcW w:w="2207" w:type="dxa"/>
-            <w:gridSpan w:val="3"/>
-            <w:shd w:val="clear" w:color="auto" w:fill="auto"/>
-          </w:tcPr>
-          <w:p>
-            <w:pPr>
-              <w:jc w:val="center"/>
-              <w:rPr>
-                <w:rFonts w:eastAsia="Calibri"/>
-                <w:b/>
-                <w:bCs/>
-                <w:lang w:val="es-MX"/>
-              </w:rPr>
-            </w:pPr>
-            <w:r>
-              <w:rPr>
-                <w:rFonts w:eastAsia="Calibri"/>
-                <w:b/>
-                <w:bCs/>
-                <w:lang w:val="es-MX"/>
-              </w:rPr>
-              <w:t>Marque con una “X” su(s) rol(es)</w:t>
-            </w:r>
-          </w:p>
-        </w:tc>
-      </w:tr>
-      <w:tr>
-        <w:trPr>
-          <w:trHeight w:val="135"/>
-          <w:jc w:val="center"/>
-        </w:trPr>
-        <w:tc>
-          <w:tcPr>
-            <w:tcW w:w="4414" w:type="dxa"/>
-            <w:gridSpan w:val="2"/>
-            <w:vMerge/>
-            <w:shd w:val="clear" w:color="auto" w:fill="auto"/>
-          </w:tcPr>
-          <w:p>
-            <w:pPr>
-              <w:rPr>
-                <w:rFonts w:eastAsia="Calibri"/>
-                <w:sz w:val="24"/>
-                <w:szCs w:val="24"/>
-                <w:lang w:val="es-MX"/>
-              </w:rPr>
-            </w:pPr>
-          </w:p>
-        </w:tc>
-        <w:tc>
-          <w:tcPr>
-            <w:tcW w:w="2207" w:type="dxa"/>
-            <w:gridSpan w:val="2"/>
-            <w:shd w:val="clear" w:color="auto" w:fill="auto"/>
-          </w:tcPr>
-          <w:p>
-            <w:pPr>
-              <w:rPr>
-                <w:rFonts w:eastAsia="Calibri"/>
-              </w:rPr>
-            </w:pPr>
-            <w:proofErr w:type="spellStart"/>
-            <w:r>
-              <w:rPr>
-                <w:rFonts w:eastAsia="Calibri"/>
-              </w:rPr>
-              <w:t>Moderador</w:t>
-            </w:r>
-            <w:proofErr w:type="spellEnd"/>
-          </w:p>
-        </w:tc>
-        <w:tc>
-          <w:tcPr>
-            <w:tcW w:w="2207" w:type="dxa"/>
-            <w:gridSpan w:val="3"/>
-            <w:shd w:val="clear" w:color="auto" w:fill="auto"/>
-          </w:tcPr>
-          <w:p>
-            <w:pPr>
-              <w:jc w:val="center"/>
-              <w:rPr>
-                <w:rFonts w:eastAsia="Calibri"/>
-                <w:sz w:val="24"/>
-                <w:szCs w:val="24"/>
-              </w:rPr>
-            </w:pPr>
-          </w:p>
-        </w:tc>
-      </w:tr>
-      <w:tr>
-        <w:trPr>
-          <w:trHeight w:val="135"/>
-          <w:jc w:val="center"/>
-        </w:trPr>
-        <w:tc>
-          <w:tcPr>
-            <w:tcW w:w="2207" w:type="dxa"/>
-            <w:vMerge w:val="restart"/>
-            <w:shd w:val="clear" w:color="auto" w:fill="auto"/>
-          </w:tcPr>
-          <w:p>
-            <w:pPr>
-              <w:rPr>
-                <w:rFonts w:eastAsia="Calibri"/>
-              </w:rPr>
-            </w:pPr>
-            <w:proofErr w:type="spellStart"/>
-            <w:r>
-              <w:rPr>
-                <w:rFonts w:eastAsia="Calibri"/>
-              </w:rPr>
-              <w:t>Correo</w:t>
-            </w:r>
-            <w:proofErr w:type="spellEnd"/>
-            <w:r>
-              <w:rPr>
-                <w:rFonts w:eastAsia="Calibri"/>
-              </w:rPr>
-              <w:t xml:space="preserve">: </w:t>
-            </w:r>
-          </w:p>
-          <w:p>
-            <w:pPr>
-              <w:rPr>
-                <w:rFonts w:eastAsia="Calibri"/>
-                <w:sz w:val="24"/>
-                <w:szCs w:val="24"/>
-              </w:rPr>
-            </w:pPr>
-          </w:p>
-        </w:tc>
-        <w:tc>
-          <w:tcPr>
-            <w:tcW w:w="2207" w:type="dxa"/>
-            <w:vMerge w:val="restart"/>
-            <w:shd w:val="clear" w:color="auto" w:fill="auto"/>
-          </w:tcPr>
-          <w:p>
-            <w:pPr>
-              <w:rPr>
-                <w:rFonts w:eastAsia="Calibri"/>
-              </w:rPr>
-            </w:pPr>
-            <w:proofErr w:type="spellStart"/>
-            <w:r>
-              <w:rPr>
-                <w:rFonts w:eastAsia="Calibri"/>
-              </w:rPr>
-              <w:t>Teléfono</w:t>
-            </w:r>
-            <w:proofErr w:type="spellEnd"/>
-            <w:r>
-              <w:rPr>
-                <w:rFonts w:eastAsia="Calibri"/>
-              </w:rPr>
-              <w:t xml:space="preserve">: </w:t>
-            </w:r>
-          </w:p>
-          <w:p>
-            <w:pPr>
-              <w:rPr>
-                <w:rFonts w:eastAsia="Calibri"/>
-                <w:sz w:val="24"/>
-                <w:szCs w:val="24"/>
-              </w:rPr>
-            </w:pPr>
-          </w:p>
-        </w:tc>
-        <w:tc>
-          <w:tcPr>
-            <w:tcW w:w="2207" w:type="dxa"/>
-            <w:gridSpan w:val="2"/>
-            <w:shd w:val="clear" w:color="auto" w:fill="auto"/>
-          </w:tcPr>
-          <w:p>
-            <w:pPr>
-              <w:rPr>
-                <w:rFonts w:eastAsia="Calibri"/>
-              </w:rPr>
-            </w:pPr>
-            <w:proofErr w:type="spellStart"/>
-            <w:r>
-              <w:rPr>
-                <w:rFonts w:eastAsia="Calibri"/>
-              </w:rPr>
-              <w:t>Presentador</w:t>
-            </w:r>
-            <w:proofErr w:type="spellEnd"/>
-          </w:p>
-        </w:tc>
-        <w:tc>
-          <w:tcPr>
-            <w:tcW w:w="2207" w:type="dxa"/>
-            <w:gridSpan w:val="3"/>
-            <w:shd w:val="clear" w:color="auto" w:fill="auto"/>
-          </w:tcPr>
-          <w:p>
-            <w:pPr>
-              <w:jc w:val="center"/>
-              <w:rPr>
-                <w:rFonts w:eastAsia="Calibri"/>
-                <w:sz w:val="24"/>
-                <w:szCs w:val="24"/>
-              </w:rPr>
-            </w:pPr>
-          </w:p>
-        </w:tc>
-      </w:tr>
-      <w:tr>
-        <w:trPr>
-          <w:trHeight w:val="135"/>
-          <w:jc w:val="center"/>
-        </w:trPr>
-        <w:tc>
-          <w:tcPr>
-            <w:tcW w:w="2207" w:type="dxa"/>
-            <w:vMerge/>
-            <w:shd w:val="clear" w:color="auto" w:fill="auto"/>
-          </w:tcPr>
-          <w:p>
-            <w:pPr>
-              <w:rPr>
-                <w:rFonts w:eastAsia="Calibri"/>
-                <w:sz w:val="24"/>
-                <w:szCs w:val="24"/>
-              </w:rPr>
-            </w:pPr>
-          </w:p>
-        </w:tc>
-        <w:tc>
-          <w:tcPr>
-            <w:tcW w:w="2207" w:type="dxa"/>
-            <w:vMerge/>
-            <w:shd w:val="clear" w:color="auto" w:fill="auto"/>
-          </w:tcPr>
-          <w:p>
-            <w:pPr>
-              <w:rPr>
-                <w:rFonts w:eastAsia="Calibri"/>
-                <w:sz w:val="24"/>
-                <w:szCs w:val="24"/>
-              </w:rPr>
-            </w:pPr>
-          </w:p>
-        </w:tc>
-        <w:tc>
-          <w:tcPr>
-            <w:tcW w:w="2207" w:type="dxa"/>
-            <w:gridSpan w:val="2"/>
-            <w:shd w:val="clear" w:color="auto" w:fill="auto"/>
-          </w:tcPr>
-          <w:p>
-            <w:pPr>
-              <w:rPr>
-                <w:rFonts w:eastAsia="Calibri"/>
-              </w:rPr>
-            </w:pPr>
-            <w:r>
-              <w:rPr>
-                <w:rFonts w:eastAsia="Calibri"/>
-              </w:rPr>
-              <w:t>Inspector</w:t>
-            </w:r>
-          </w:p>
-        </w:tc>
-        <w:tc>
-          <w:tcPr>
-            <w:tcW w:w="2207" w:type="dxa"/>
-            <w:gridSpan w:val="3"/>
-            <w:shd w:val="clear" w:color="auto" w:fill="auto"/>
-          </w:tcPr>
-          <w:p>
-            <w:pPr>
-              <w:jc w:val="center"/>
-              <w:rPr>
-                <w:rFonts w:eastAsia="Calibri"/>
-                <w:sz w:val="24"/>
-                <w:szCs w:val="24"/>
-              </w:rPr>
-            </w:pPr>
-          </w:p>
-        </w:tc>
-      </w:tr>
-      <w:tr>
-        <w:trPr>
-          <w:trHeight w:val="135"/>
-          <w:jc w:val="center"/>
-        </w:trPr>
-        <w:tc>
-          <w:tcPr>
-            <w:tcW w:w="2207" w:type="dxa"/>
-            <w:vMerge/>
-            <w:shd w:val="clear" w:color="auto" w:fill="auto"/>
-          </w:tcPr>
-          <w:p>
-            <w:pPr>
-              <w:rPr>
-                <w:rFonts w:eastAsia="Calibri"/>
-                <w:sz w:val="24"/>
-                <w:szCs w:val="24"/>
-              </w:rPr>
-            </w:pPr>
-          </w:p>
-        </w:tc>
-        <w:tc>
-          <w:tcPr>
-            <w:tcW w:w="2207" w:type="dxa"/>
-            <w:vMerge/>
-            <w:shd w:val="clear" w:color="auto" w:fill="auto"/>
-          </w:tcPr>
-          <w:p>
-            <w:pPr>
-              <w:rPr>
-                <w:rFonts w:eastAsia="Calibri"/>
-                <w:sz w:val="24"/>
-                <w:szCs w:val="24"/>
-              </w:rPr>
-            </w:pPr>
-          </w:p>
-        </w:tc>
-        <w:tc>
-          <w:tcPr>
-            <w:tcW w:w="2207" w:type="dxa"/>
-            <w:gridSpan w:val="2"/>
-            <w:shd w:val="clear" w:color="auto" w:fill="auto"/>
-          </w:tcPr>
-          <w:p>
-            <w:pPr>
-              <w:rPr>
-                <w:rFonts w:eastAsia="Calibri"/>
-              </w:rPr>
-            </w:pPr>
-            <w:proofErr w:type="spellStart"/>
-            <w:r>
-              <w:rPr>
-                <w:rFonts w:eastAsia="Calibri"/>
-              </w:rPr>
-              <w:t>Secretario</w:t>
-            </w:r>
-            <w:proofErr w:type="spellEnd"/>
-          </w:p>
-        </w:tc>
-        <w:tc>
-          <w:tcPr>
-            <w:tcW w:w="2207" w:type="dxa"/>
-            <w:gridSpan w:val="3"/>
-            <w:shd w:val="clear" w:color="auto" w:fill="auto"/>
-          </w:tcPr>
-          <w:p>
-            <w:pPr>
-              <w:jc w:val="center"/>
-              <w:rPr>
-                <w:rFonts w:eastAsia="Calibri"/>
-                <w:sz w:val="24"/>
-                <w:szCs w:val="24"/>
-              </w:rPr>
-            </w:pPr>
-          </w:p>
-        </w:tc>
-      </w:tr>
-      <w:tr>
-        <w:trPr>
-          <w:trHeight w:val="135"/>
-          <w:jc w:val="center"/>
-        </w:trPr>
-        <w:tc>
-          <w:tcPr>
-            <w:tcW w:w="8828" w:type="dxa"/>
-            <w:gridSpan w:val="7"/>
-            <w:shd w:val="clear" w:color="auto" w:fill="D5DCE4"/>
-          </w:tcPr>
-          <w:p>
-            <w:pPr>
-              <w:rPr>
-                <w:rFonts w:eastAsia="Calibri"/>
-                <w:b/>
-                <w:bCs/>
-                <w:sz w:val="24"/>
-                <w:szCs w:val="24"/>
-              </w:rPr>
-            </w:pPr>
-            <w:r>
-              <w:rPr>
-                <w:rFonts w:eastAsia="Calibri"/>
-                <w:b/>
-                <w:bCs/>
-                <w:sz w:val="24"/>
-                <w:szCs w:val="24"/>
-              </w:rPr>
               <w:t>Checklist</w:t>
             </w:r>
           </w:p>
@@ -3377,7 +3201,6 @@
                 <w:szCs w:val="24"/>
               </w:rPr>
             </w:pPr>
-            <w:proofErr w:type="spellStart"/>
             <w:r>
               <w:rPr>
                 <w:rFonts w:eastAsia="Calibri"/>
@@ -3386,7 +3209,6 @@
               </w:rPr>
               <w:t>Completitud</w:t>
             </w:r>
-            <w:proofErr w:type="spellEnd"/>
           </w:p>
         </w:tc>
         <w:tc>
@@ -5255,18 +5077,18 @@
 </file>
 
 <file path=customXml/item1.xml><?xml version="1.0" encoding="utf-8"?>
-<p:properties xmlns:p="http://schemas.microsoft.com/office/2006/metadata/properties" xmlns:xsi="http://www.w3.org/2001/XMLSchema-instance" xmlns:pc="http://schemas.microsoft.com/office/infopath/2007/PartnerControls">
-  <documentManagement/>
-</p:properties>
-</file>
-
-<file path=customXml/item2.xml><?xml version="1.0" encoding="utf-8"?>
 <?mso-contentType ?>
 <FormTemplates xmlns="http://schemas.microsoft.com/sharepoint/v3/contenttype/forms">
   <Display>DocumentLibraryForm</Display>
   <Edit>DocumentLibraryForm</Edit>
   <New>DocumentLibraryForm</New>
 </FormTemplates>
+</file>
+
+<file path=customXml/item2.xml><?xml version="1.0" encoding="utf-8"?>
+<p:properties xmlns:p="http://schemas.microsoft.com/office/2006/metadata/properties" xmlns:xsi="http://www.w3.org/2001/XMLSchema-instance" xmlns:pc="http://schemas.microsoft.com/office/infopath/2007/PartnerControls">
+  <documentManagement/>
+</p:properties>
 </file>
 
 <file path=customXml/item3.xml><?xml version="1.0" encoding="utf-8"?>
@@ -5467,18 +5289,18 @@
 </file>
 
 <file path=customXml/itemProps1.xml><?xml version="1.0" encoding="utf-8"?>
-<ds:datastoreItem xmlns:ds="http://schemas.openxmlformats.org/officeDocument/2006/customXml" ds:itemID="{F0180B17-9372-4569-9E2E-51E1D6C69A6E}">
+<ds:datastoreItem xmlns:ds="http://schemas.openxmlformats.org/officeDocument/2006/customXml" ds:itemID="{B657ECCE-62BD-43E2-8960-48E781E03B3C}">
   <ds:schemaRefs>
-    <ds:schemaRef ds:uri="http://schemas.microsoft.com/office/2006/metadata/properties"/>
-    <ds:schemaRef ds:uri="http://schemas.microsoft.com/office/infopath/2007/PartnerControls"/>
+    <ds:schemaRef ds:uri="http://schemas.microsoft.com/sharepoint/v3/contenttype/forms"/>
   </ds:schemaRefs>
 </ds:datastoreItem>
 </file>
 
 <file path=customXml/itemProps2.xml><?xml version="1.0" encoding="utf-8"?>
-<ds:datastoreItem xmlns:ds="http://schemas.openxmlformats.org/officeDocument/2006/customXml" ds:itemID="{B657ECCE-62BD-43E2-8960-48E781E03B3C}">
+<ds:datastoreItem xmlns:ds="http://schemas.openxmlformats.org/officeDocument/2006/customXml" ds:itemID="{F0180B17-9372-4569-9E2E-51E1D6C69A6E}">
   <ds:schemaRefs>
-    <ds:schemaRef ds:uri="http://schemas.microsoft.com/sharepoint/v3/contenttype/forms"/>
+    <ds:schemaRef ds:uri="http://schemas.microsoft.com/office/2006/metadata/properties"/>
+    <ds:schemaRef ds:uri="http://schemas.microsoft.com/office/infopath/2007/PartnerControls"/>
   </ds:schemaRefs>
 </ds:datastoreItem>
 </file>
